--- a/report set+bitfield.docx
+++ b/report set+bitfield.docx
@@ -2045,13 +2045,24 @@
     <w:p/>
     <w:p>
       <w:pPr>
-        <w:sectPr>
-          <w:pgSz w:w="11906" w:h="16838"/>
-          <w:pgMar w:top="1134" w:right="850" w:bottom="1134" w:left="1701" w:header="708" w:footer="708" w:gutter="0"/>
-          <w:cols w:space="708"/>
-          <w:docGrid w:linePitch="360"/>
-        </w:sectPr>
-      </w:pPr>
+        <w:suppressAutoHyphens w:val="0"/>
+        <w:spacing w:before="0"/>
+        <w:ind w:firstLine="0"/>
+        <w:jc w:val="left"/>
+        <w:rPr>
+          <w:rFonts w:ascii="Arial" w:hAnsi="Arial" w:cs="Arial"/>
+          <w:b/>
+          <w:bCs/>
+          <w:kern w:val="32"/>
+          <w:sz w:val="32"/>
+          <w:szCs w:val="32"/>
+        </w:rPr>
+      </w:pPr>
+      <w:bookmarkStart w:id="4" w:name="_Toc270962760"/>
+      <w:bookmarkStart w:id="5" w:name="_Toc531274521"/>
+      <w:r>
+        <w:br w:type="page"/>
+      </w:r>
     </w:p>
     <w:p>
       <w:pPr>
@@ -2063,8 +2074,6 @@
         <w:spacing w:before="0" w:after="480"/>
         <w:ind w:left="896" w:hanging="357"/>
       </w:pPr>
-      <w:bookmarkStart w:id="4" w:name="_Toc270962760"/>
-      <w:bookmarkStart w:id="5" w:name="_Toc531274521"/>
       <w:r>
         <w:t xml:space="preserve">Руководство </w:t>
       </w:r>
@@ -2442,12 +2451,22 @@
         </w:rPr>
         <w:t>На этом работа программы завершается.</w:t>
       </w:r>
-    </w:p>
-    <w:p>
-      <w:pPr>
+      <w:bookmarkStart w:id="6" w:name="_Toc531274522"/>
+    </w:p>
+    <w:p>
+      <w:pPr>
+        <w:suppressAutoHyphens w:val="0"/>
+        <w:spacing w:before="0"/>
         <w:ind w:firstLine="0"/>
-      </w:pPr>
-      <w:r>
+        <w:jc w:val="left"/>
+        <w:rPr>
+          <w:color w:val="24292E"/>
+        </w:rPr>
+      </w:pPr>
+      <w:r>
+        <w:rPr>
+          <w:color w:val="24292E"/>
+        </w:rPr>
         <w:br w:type="page"/>
       </w:r>
     </w:p>
@@ -2461,7 +2480,6 @@
         <w:spacing w:before="0" w:after="480"/>
         <w:ind w:left="896" w:hanging="357"/>
       </w:pPr>
-      <w:bookmarkStart w:id="6" w:name="_Toc531274522"/>
       <w:r>
         <w:t>Руководство программиста</w:t>
       </w:r>
@@ -2932,10 +2950,15 @@
         <w:spacing w:line="360" w:lineRule="auto"/>
       </w:pPr>
       <w:proofErr w:type="spellStart"/>
-      <w:r>
-        <w:t>BitLen</w:t>
-      </w:r>
-      <w:proofErr w:type="spellEnd"/>
+      <w:proofErr w:type="gramStart"/>
+      <w:r>
+        <w:rPr>
+          <w:lang w:val="en-US"/>
+        </w:rPr>
+        <w:t>bitltength</w:t>
+      </w:r>
+      <w:proofErr w:type="spellEnd"/>
+      <w:proofErr w:type="gramEnd"/>
       <w:r>
         <w:t xml:space="preserve"> - длина битового поля - макс. к-во битов</w:t>
       </w:r>
@@ -2952,11 +2975,12 @@
       <w:r>
         <w:t>*</w:t>
       </w:r>
-      <w:proofErr w:type="spellStart"/>
-      <w:r>
-        <w:t>pMem</w:t>
-      </w:r>
-      <w:proofErr w:type="spellEnd"/>
+      <w:r>
+        <w:rPr>
+          <w:lang w:val="en-US"/>
+        </w:rPr>
+        <w:t>m</w:t>
+      </w:r>
       <w:r>
         <w:t xml:space="preserve"> - массив для представления битового поля</w:t>
       </w:r>
@@ -2970,11 +2994,12 @@
         </w:numPr>
         <w:spacing w:line="360" w:lineRule="auto"/>
       </w:pPr>
-      <w:proofErr w:type="spellStart"/>
-      <w:r>
-        <w:t>MemLen</w:t>
-      </w:r>
-      <w:proofErr w:type="spellEnd"/>
+      <w:r>
+        <w:rPr>
+          <w:lang w:val="en-US"/>
+        </w:rPr>
+        <w:t>length</w:t>
+      </w:r>
       <w:r>
         <w:t xml:space="preserve"> - количество элементов </w:t>
       </w:r>
@@ -4285,14 +4310,12 @@
         </w:numPr>
         <w:spacing w:line="360" w:lineRule="auto"/>
       </w:pPr>
-      <w:proofErr w:type="spellStart"/>
-      <w:r>
-        <w:rPr>
-          <w:lang w:val="en-US"/>
-        </w:rPr>
-        <w:t>MaxPower</w:t>
-      </w:r>
-      <w:proofErr w:type="spellEnd"/>
+      <w:r>
+        <w:rPr>
+          <w:lang w:val="en-US"/>
+        </w:rPr>
+        <w:t>max</w:t>
+      </w:r>
       <w:r>
         <w:rPr>
           <w:highlight w:val="white"/>
@@ -4312,19 +4335,17 @@
         </w:numPr>
         <w:spacing w:line="360" w:lineRule="auto"/>
       </w:pPr>
-      <w:proofErr w:type="spellStart"/>
-      <w:r>
-        <w:rPr>
-          <w:lang w:val="en-US"/>
-        </w:rPr>
-        <w:t>BitField</w:t>
-      </w:r>
-      <w:proofErr w:type="spellEnd"/>
+      <w:r>
+        <w:rPr>
+          <w:lang w:val="en-US"/>
+        </w:rPr>
+        <w:t>field</w:t>
+      </w:r>
       <w:r>
         <w:rPr>
           <w:highlight w:val="white"/>
         </w:rPr>
-        <w:t xml:space="preserve"> - </w:t>
+        <w:t xml:space="preserve">- </w:t>
       </w:r>
       <w:r>
         <w:t>битовое поле для хранения характеристического вектора</w:t>
@@ -5723,7 +5744,7 @@
         <w:pStyle w:val="2"/>
         <w:numPr>
           <w:ilvl w:val="1"/>
-          <w:numId w:val="15"/>
+          <w:numId w:val="22"/>
         </w:numPr>
         <w:spacing w:before="480" w:after="240"/>
       </w:pPr>
@@ -5851,15 +5872,7 @@
         </m:r>
       </m:oMath>
       <w:r>
-        <w:t>используетсяпобитовое «ИЛИ» между битами элемента м</w:t>
-      </w:r>
-      <w:proofErr w:type="spellStart"/>
-      <w:r>
-        <w:t>ассива</w:t>
-      </w:r>
-      <w:proofErr w:type="spellEnd"/>
-      <w:r>
-        <w:t xml:space="preserve"> </w:t>
+        <w:t xml:space="preserve">используетсяпобитовое «ИЛИ» между битами элемента массива </w:t>
       </w:r>
       <w:proofErr w:type="spellStart"/>
       <w:r>
@@ -6332,47 +6345,46 @@
         </w:tc>
       </w:tr>
     </w:tbl>
-    <w:p/>
-    <w:p/>
-    <w:p/>
-    <w:p/>
-    <w:p/>
-    <w:p/>
-    <w:p/>
-    <w:p/>
-    <w:p/>
-    <w:p/>
-    <w:p/>
-    <w:p/>
-    <w:p/>
-    <w:p/>
-    <w:p/>
-    <w:p/>
-    <w:p/>
-    <w:p/>
-    <w:p/>
-    <w:p/>
-    <w:p/>
-    <w:p/>
-    <w:p/>
-    <w:p/>
-    <w:p/>
-    <w:p/>
-    <w:p/>
-    <w:p/>
+    <w:p>
+      <w:pPr>
+        <w:pStyle w:val="10"/>
+        <w:spacing w:before="0" w:after="480"/>
+        <w:ind w:left="714" w:firstLine="0"/>
+      </w:pPr>
+      <w:bookmarkStart w:id="13" w:name="_Toc169986019"/>
+      <w:bookmarkStart w:id="14" w:name="_Toc270962765"/>
+      <w:bookmarkStart w:id="15" w:name="_Toc531274526"/>
+    </w:p>
+    <w:p>
+      <w:pPr>
+        <w:suppressAutoHyphens w:val="0"/>
+        <w:spacing w:before="0"/>
+        <w:ind w:firstLine="0"/>
+        <w:jc w:val="left"/>
+        <w:rPr>
+          <w:rFonts w:ascii="Arial" w:hAnsi="Arial" w:cs="Arial"/>
+          <w:b/>
+          <w:bCs/>
+          <w:kern w:val="32"/>
+          <w:sz w:val="32"/>
+          <w:szCs w:val="32"/>
+        </w:rPr>
+      </w:pPr>
+      <w:r>
+        <w:br w:type="page"/>
+      </w:r>
+    </w:p>
     <w:p>
       <w:pPr>
         <w:pStyle w:val="10"/>
         <w:numPr>
           <w:ilvl w:val="0"/>
-          <w:numId w:val="15"/>
+          <w:numId w:val="22"/>
         </w:numPr>
         <w:spacing w:before="0" w:after="480"/>
-        <w:ind w:left="714" w:hanging="357"/>
-      </w:pPr>
-      <w:bookmarkStart w:id="13" w:name="_Toc169986019"/>
-      <w:bookmarkStart w:id="14" w:name="_Toc270962765"/>
-      <w:bookmarkStart w:id="15" w:name="_Toc531274526"/>
+      </w:pPr>
+      <w:bookmarkStart w:id="16" w:name="_GoBack"/>
+      <w:bookmarkEnd w:id="16"/>
       <w:r>
         <w:t>Заключение</w:t>
       </w:r>
@@ -6598,19 +6610,7 @@
         <w:rPr>
           <w:color w:val="000000" w:themeColor="text1"/>
         </w:rPr>
-        <w:t>Разрабо</w:t>
-      </w:r>
-      <w:r>
-        <w:rPr>
-          <w:color w:val="000000" w:themeColor="text1"/>
-        </w:rPr>
-        <w:t>тать интерфейс</w:t>
-      </w:r>
-      <w:r>
-        <w:rPr>
-          <w:color w:val="000000" w:themeColor="text1"/>
-        </w:rPr>
-        <w:t xml:space="preserve"> для данных классов</w:t>
+        <w:t>Разработать интерфейс для данных классов</w:t>
       </w:r>
       <w:r>
         <w:rPr>
@@ -6757,15 +6757,13 @@
         </w:rPr>
         <w:t xml:space="preserve"> данная лабораторная работа отвечает всем поставленным задачам. Это означает, что цель работы была достигнута.</w:t>
       </w:r>
-      <w:bookmarkStart w:id="16" w:name="_GoBack"/>
-      <w:bookmarkEnd w:id="16"/>
     </w:p>
     <w:p>
       <w:pPr>
         <w:pStyle w:val="10"/>
         <w:numPr>
           <w:ilvl w:val="0"/>
-          <w:numId w:val="15"/>
+          <w:numId w:val="22"/>
         </w:numPr>
         <w:spacing w:before="0" w:after="480"/>
         <w:ind w:left="714" w:hanging="357"/>
@@ -7110,7 +7108,7 @@
           <w:rPr>
             <w:noProof/>
           </w:rPr>
-          <w:t>10</w:t>
+          <w:t>11</w:t>
         </w:r>
         <w:r>
           <w:fldChar w:fldCharType="end"/>
@@ -11191,6 +11189,7 @@
   <w:style w:type="character" w:default="1" w:styleId="a6">
     <w:name w:val="Default Paragraph Font"/>
     <w:uiPriority w:val="1"/>
+    <w:semiHidden/>
     <w:unhideWhenUsed/>
   </w:style>
   <w:style w:type="table" w:default="1" w:styleId="a7">
@@ -12028,6 +12027,7 @@
   <w:style w:type="character" w:default="1" w:styleId="a6">
     <w:name w:val="Default Paragraph Font"/>
     <w:uiPriority w:val="1"/>
+    <w:semiHidden/>
     <w:unhideWhenUsed/>
   </w:style>
   <w:style w:type="table" w:default="1" w:styleId="a7">
@@ -12911,7 +12911,7 @@
 </file>
 
 <file path=customXml/itemProps1.xml><?xml version="1.0" encoding="utf-8"?>
-<ds:datastoreItem xmlns:ds="http://schemas.openxmlformats.org/officeDocument/2006/customXml" ds:itemID="{62940151-26E0-436B-B99B-8B7781B81C9B}">
+<ds:datastoreItem xmlns:ds="http://schemas.openxmlformats.org/officeDocument/2006/customXml" ds:itemID="{3D6AC5E8-2163-47C2-9B8C-6F6F6980A27D}">
   <ds:schemaRefs>
     <ds:schemaRef ds:uri="http://schemas.openxmlformats.org/officeDocument/2006/bibliography"/>
   </ds:schemaRefs>
